--- a/4_Diari/Diario10.docx
+++ b/4_Diari/Diario10.docx
@@ -326,7 +326,31 @@
               <w:rPr>
                 <w:rFonts w:ascii="Arial" w:eastAsia="Arial" w:hAnsi="Arial" w:cs="Arial"/>
               </w:rPr>
-              <w:t>: Documentazione, 3.4 Pianificazione, 3.5 Analisi dei mezzi, 3.51 Software, 3.52 Hardware, 4.1 Design dell’architettura del sistema, 4.2 Design delle interfacce</w:t>
+              <w:t>: Documentazione, 3.4 Pianificazione, 3.5 Analisi dei mezzi, 3.5</w:t>
+            </w:r>
+            <w:r>
+              <w:rPr>
+                <w:rFonts w:ascii="Arial" w:eastAsia="Arial" w:hAnsi="Arial" w:cs="Arial"/>
+              </w:rPr>
+              <w:t>.</w:t>
+            </w:r>
+            <w:r>
+              <w:rPr>
+                <w:rFonts w:ascii="Arial" w:eastAsia="Arial" w:hAnsi="Arial" w:cs="Arial"/>
+              </w:rPr>
+              <w:t>1 Software, 3.5</w:t>
+            </w:r>
+            <w:r>
+              <w:rPr>
+                <w:rFonts w:ascii="Arial" w:eastAsia="Arial" w:hAnsi="Arial" w:cs="Arial"/>
+              </w:rPr>
+              <w:t>.</w:t>
+            </w:r>
+            <w:r>
+              <w:rPr>
+                <w:rFonts w:ascii="Arial" w:eastAsia="Arial" w:hAnsi="Arial" w:cs="Arial"/>
+              </w:rPr>
+              <w:t>2 Hardware, 4.1 Design dell’architettura del sistema, 4.2 Design delle interfacce</w:t>
             </w:r>
           </w:p>
           <w:p>
@@ -340,13 +364,89 @@
               <w:rPr>
                 <w:rFonts w:ascii="Arial" w:eastAsia="Arial" w:hAnsi="Arial" w:cs="Arial"/>
               </w:rPr>
-              <w:t xml:space="preserve">Dalle 12:30 fino alle 13:30: </w:t>
-            </w:r>
-            <w:r>
-              <w:rPr>
-                <w:rFonts w:ascii="Arial" w:eastAsia="Arial" w:hAnsi="Arial" w:cs="Arial"/>
-              </w:rPr>
-              <w:t>Implementazione, Pagina Domande</w:t>
+              <w:t>Dalle 12:30 fino alle 13:</w:t>
+            </w:r>
+            <w:r>
+              <w:rPr>
+                <w:rFonts w:ascii="Arial" w:eastAsia="Arial" w:hAnsi="Arial" w:cs="Arial"/>
+              </w:rPr>
+              <w:t>45</w:t>
+            </w:r>
+            <w:r>
+              <w:rPr>
+                <w:rFonts w:ascii="Arial" w:eastAsia="Arial" w:hAnsi="Arial" w:cs="Arial"/>
+              </w:rPr>
+              <w:t>: Implementazione, Pagina Domande</w:t>
+            </w:r>
+          </w:p>
+          <w:p>
+            <w:pPr>
+              <w:spacing w:after="0" w:line="240" w:lineRule="auto"/>
+              <w:rPr>
+                <w:rFonts w:ascii="Arial" w:eastAsia="Arial" w:hAnsi="Arial" w:cs="Arial"/>
+              </w:rPr>
+            </w:pPr>
+            <w:r>
+              <w:rPr>
+                <w:rFonts w:ascii="Arial" w:eastAsia="Arial" w:hAnsi="Arial" w:cs="Arial"/>
+              </w:rPr>
+              <w:t xml:space="preserve">Dalle </w:t>
+            </w:r>
+            <w:r>
+              <w:rPr>
+                <w:rFonts w:ascii="Arial" w:eastAsia="Arial" w:hAnsi="Arial" w:cs="Arial"/>
+              </w:rPr>
+              <w:t>13:</w:t>
+            </w:r>
+            <w:r>
+              <w:rPr>
+                <w:rFonts w:ascii="Arial" w:eastAsia="Arial" w:hAnsi="Arial" w:cs="Arial"/>
+              </w:rPr>
+              <w:t>45</w:t>
+            </w:r>
+            <w:r>
+              <w:rPr>
+                <w:rFonts w:ascii="Arial" w:eastAsia="Arial" w:hAnsi="Arial" w:cs="Arial"/>
+              </w:rPr>
+              <w:t xml:space="preserve"> fino alle 1</w:t>
+            </w:r>
+            <w:r>
+              <w:rPr>
+                <w:rFonts w:ascii="Arial" w:eastAsia="Arial" w:hAnsi="Arial" w:cs="Arial"/>
+              </w:rPr>
+              <w:t>4:00</w:t>
+            </w:r>
+            <w:r>
+              <w:rPr>
+                <w:rFonts w:ascii="Arial" w:eastAsia="Arial" w:hAnsi="Arial" w:cs="Arial"/>
+              </w:rPr>
+              <w:t>: Diario</w:t>
+            </w:r>
+          </w:p>
+          <w:p>
+            <w:pPr>
+              <w:spacing w:after="0" w:line="240" w:lineRule="auto"/>
+              <w:rPr>
+                <w:rFonts w:ascii="Arial" w:eastAsia="Arial" w:hAnsi="Arial" w:cs="Arial"/>
+              </w:rPr>
+            </w:pPr>
+            <w:r>
+              <w:rPr>
+                <w:rFonts w:ascii="Arial" w:eastAsia="Arial" w:hAnsi="Arial" w:cs="Arial"/>
+              </w:rPr>
+              <w:t>Dalle 1</w:t>
+            </w:r>
+            <w:r>
+              <w:rPr>
+                <w:rFonts w:ascii="Arial" w:eastAsia="Arial" w:hAnsi="Arial" w:cs="Arial"/>
+              </w:rPr>
+              <w:t>4:15</w:t>
+            </w:r>
+            <w:r>
+              <w:rPr>
+                <w:rFonts w:ascii="Arial" w:eastAsia="Arial" w:hAnsi="Arial" w:cs="Arial"/>
+              </w:rPr>
+              <w:t xml:space="preserve"> fino alle 15:45: Assenza</w:t>
             </w:r>
           </w:p>
         </w:tc>
@@ -634,19 +734,79 @@
               <w:rPr>
                 <w:rFonts w:ascii="Arial" w:hAnsi="Arial" w:cs="Arial"/>
               </w:rPr>
-              <w:t xml:space="preserve">Nella prossima lezione, si </w:t>
-            </w:r>
-            <w:r>
-              <w:rPr>
-                <w:rFonts w:ascii="Arial" w:hAnsi="Arial" w:cs="Arial"/>
-              </w:rPr>
-              <w:t>continuer</w:t>
-            </w:r>
-            <w:r>
-              <w:rPr>
-                <w:rFonts w:ascii="Arial" w:hAnsi="Arial" w:cs="Arial"/>
-              </w:rPr>
-              <w:t>à la Pagina Domande</w:t>
+              <w:t>Nella prossima lezione</w:t>
+            </w:r>
+            <w:bookmarkStart w:id="0" w:name="_GoBack"/>
+            <w:bookmarkEnd w:id="0"/>
+            <w:r>
+              <w:rPr>
+                <w:rFonts w:ascii="Arial" w:hAnsi="Arial" w:cs="Arial"/>
+              </w:rPr>
+              <w:t xml:space="preserve"> </w:t>
+            </w:r>
+            <w:r>
+              <w:rPr>
+                <w:rFonts w:ascii="Arial" w:hAnsi="Arial" w:cs="Arial"/>
+              </w:rPr>
+              <w:t>farò</w:t>
+            </w:r>
+            <w:r>
+              <w:rPr>
+                <w:rFonts w:ascii="Arial" w:hAnsi="Arial" w:cs="Arial"/>
+              </w:rPr>
+              <w:t xml:space="preserve"> il recupero della verifica di Use Case e </w:t>
+            </w:r>
+            <w:proofErr w:type="spellStart"/>
+            <w:r>
+              <w:rPr>
+                <w:rFonts w:ascii="Arial" w:hAnsi="Arial" w:cs="Arial"/>
+              </w:rPr>
+              <w:t>SwimLane</w:t>
+            </w:r>
+            <w:proofErr w:type="spellEnd"/>
+            <w:r>
+              <w:rPr>
+                <w:rFonts w:ascii="Arial" w:hAnsi="Arial" w:cs="Arial"/>
+              </w:rPr>
+              <w:t>, inizier</w:t>
+            </w:r>
+            <w:r>
+              <w:rPr>
+                <w:rFonts w:ascii="Arial" w:hAnsi="Arial" w:cs="Arial"/>
+              </w:rPr>
+              <w:t>ò</w:t>
+            </w:r>
+            <w:r>
+              <w:rPr>
+                <w:rFonts w:ascii="Arial" w:hAnsi="Arial" w:cs="Arial"/>
+              </w:rPr>
+              <w:t xml:space="preserve"> con il </w:t>
+            </w:r>
+            <w:proofErr w:type="spellStart"/>
+            <w:r>
+              <w:rPr>
+                <w:rFonts w:ascii="Arial" w:hAnsi="Arial" w:cs="Arial"/>
+              </w:rPr>
+              <w:t>Gantt</w:t>
+            </w:r>
+            <w:proofErr w:type="spellEnd"/>
+            <w:r>
+              <w:rPr>
+                <w:rFonts w:ascii="Arial" w:hAnsi="Arial" w:cs="Arial"/>
+              </w:rPr>
+              <w:t xml:space="preserve"> consuntivo e </w:t>
+            </w:r>
+            <w:r>
+              <w:rPr>
+                <w:rFonts w:ascii="Arial" w:hAnsi="Arial" w:cs="Arial"/>
+              </w:rPr>
+              <w:t>continuerò</w:t>
+            </w:r>
+            <w:r>
+              <w:rPr>
+                <w:rFonts w:ascii="Arial" w:hAnsi="Arial" w:cs="Arial"/>
+              </w:rPr>
+              <w:t xml:space="preserve"> la Pagina Domande</w:t>
             </w:r>
           </w:p>
         </w:tc>
@@ -659,8 +819,6 @@
           <w:rFonts w:ascii="Arial" w:eastAsia="Arial" w:hAnsi="Arial" w:cs="Arial"/>
         </w:rPr>
       </w:pPr>
-      <w:bookmarkStart w:id="0" w:name="_GoBack"/>
-      <w:bookmarkEnd w:id="0"/>
     </w:p>
     <w:sectPr>
       <w:headerReference w:type="default" r:id="rId6"/>
